--- a/Documentatie/Ontwerpdocument.docx
+++ b/Documentatie/Ontwerpdocument.docx
@@ -10,6 +10,7 @@
           <w:docPartUnique/>
         </w:docPartObj>
       </w:sdtPr>
+      <w:sdtEndPr/>
       <w:sdtContent>
         <w:p>
           <w:r>
@@ -132,6 +133,7 @@
                                     <w:dataBinding w:prefixMappings="xmlns:ns0='http://purl.org/dc/elements/1.1/' xmlns:ns1='http://schemas.openxmlformats.org/package/2006/metadata/core-properties' " w:xpath="/ns1:coreProperties[1]/ns0:creator[1]" w:storeItemID="{6C3C8BC8-F283-45AE-878A-BAB7291924A1}"/>
                                     <w:text/>
                                   </w:sdtPr>
+                                  <w:sdtEndPr/>
                                   <w:sdtContent>
                                     <w:p>
                                       <w:pPr>
@@ -172,6 +174,7 @@
                                       <w:dataBinding w:prefixMappings="xmlns:ns0='http://schemas.openxmlformats.org/officeDocument/2006/extended-properties' " w:xpath="/ns0:Properties[1]/ns0:Company[1]" w:storeItemID="{6668398D-A668-4E3E-A5EB-62B293D839F1}"/>
                                       <w:text/>
                                     </w:sdtPr>
+                                    <w:sdtEndPr/>
                                     <w:sdtContent>
                                       <w:r>
                                         <w:rPr>
@@ -199,6 +202,7 @@
                                       <w:dataBinding w:prefixMappings="xmlns:ns0='http://schemas.microsoft.com/office/2006/coverPageProps' " w:xpath="/ns0:CoverPageProperties[1]/ns0:CompanyAddress[1]" w:storeItemID="{55AF091B-3C7A-41E3-B477-F2FDAA23CFDA}"/>
                                       <w:text/>
                                     </w:sdtPr>
+                                    <w:sdtEndPr/>
                                     <w:sdtContent>
                                       <w:r>
                                         <w:rPr>
@@ -268,6 +272,7 @@
                                     <w:dataBinding w:prefixMappings="xmlns:ns0='http://purl.org/dc/elements/1.1/' xmlns:ns1='http://schemas.openxmlformats.org/package/2006/metadata/core-properties' " w:xpath="/ns1:coreProperties[1]/ns0:title[1]" w:storeItemID="{6C3C8BC8-F283-45AE-878A-BAB7291924A1}"/>
                                     <w:text/>
                                   </w:sdtPr>
+                                  <w:sdtEndPr/>
                                   <w:sdtContent>
                                     <w:p>
                                       <w:pPr>
@@ -333,6 +338,7 @@
                               <w:dataBinding w:prefixMappings="xmlns:ns0='http://purl.org/dc/elements/1.1/' xmlns:ns1='http://schemas.openxmlformats.org/package/2006/metadata/core-properties' " w:xpath="/ns1:coreProperties[1]/ns0:creator[1]" w:storeItemID="{6C3C8BC8-F283-45AE-878A-BAB7291924A1}"/>
                               <w:text/>
                             </w:sdtPr>
+                            <w:sdtEndPr/>
                             <w:sdtContent>
                               <w:p>
                                 <w:pPr>
@@ -373,6 +379,7 @@
                                 <w:dataBinding w:prefixMappings="xmlns:ns0='http://schemas.openxmlformats.org/officeDocument/2006/extended-properties' " w:xpath="/ns0:Properties[1]/ns0:Company[1]" w:storeItemID="{6668398D-A668-4E3E-A5EB-62B293D839F1}"/>
                                 <w:text/>
                               </w:sdtPr>
+                              <w:sdtEndPr/>
                               <w:sdtContent>
                                 <w:r>
                                   <w:rPr>
@@ -400,6 +407,7 @@
                                 <w:dataBinding w:prefixMappings="xmlns:ns0='http://schemas.microsoft.com/office/2006/coverPageProps' " w:xpath="/ns0:CoverPageProperties[1]/ns0:CompanyAddress[1]" w:storeItemID="{55AF091B-3C7A-41E3-B477-F2FDAA23CFDA}"/>
                                 <w:text/>
                               </w:sdtPr>
+                              <w:sdtEndPr/>
                               <w:sdtContent>
                                 <w:r>
                                   <w:rPr>
@@ -435,6 +443,7 @@
                               <w:dataBinding w:prefixMappings="xmlns:ns0='http://purl.org/dc/elements/1.1/' xmlns:ns1='http://schemas.openxmlformats.org/package/2006/metadata/core-properties' " w:xpath="/ns1:coreProperties[1]/ns0:title[1]" w:storeItemID="{6C3C8BC8-F283-45AE-878A-BAB7291924A1}"/>
                               <w:text/>
                             </w:sdtPr>
+                            <w:sdtEndPr/>
                             <w:sdtContent>
                               <w:p>
                                 <w:pPr>
@@ -480,6 +489,13 @@
     </w:sdt>
     <w:sdt>
       <w:sdtPr>
+        <w:rPr>
+          <w:caps w:val="0"/>
+          <w:color w:val="auto"/>
+          <w:spacing w:val="0"/>
+          <w:sz w:val="20"/>
+          <w:szCs w:val="20"/>
+        </w:rPr>
         <w:id w:val="1441491723"/>
         <w:docPartObj>
           <w:docPartGallery w:val="Table of Contents"/>
@@ -490,11 +506,6 @@
         <w:rPr>
           <w:b/>
           <w:bCs/>
-          <w:caps w:val="0"/>
-          <w:color w:val="auto"/>
-          <w:spacing w:val="0"/>
-          <w:sz w:val="20"/>
-          <w:szCs w:val="20"/>
         </w:rPr>
       </w:sdtEndPr>
       <w:sdtContent>
@@ -503,12 +514,7 @@
             <w:pStyle w:val="Kopvaninhoudsopgave"/>
           </w:pPr>
           <w:r>
-            <w:t>Inhoudsopgav</w:t>
-          </w:r>
-          <w:bookmarkStart w:id="0" w:name="_GoBack"/>
-          <w:bookmarkEnd w:id="0"/>
-          <w:r>
-            <w:t>e</w:t>
+            <w:t>Inhoudsopgave</w:t>
           </w:r>
         </w:p>
         <w:p>
@@ -966,10 +972,26 @@
       <w:pPr>
         <w:pStyle w:val="Kop1"/>
       </w:pPr>
-      <w:bookmarkStart w:id="1" w:name="_Toc485669929"/>
+      <w:bookmarkStart w:id="0" w:name="_Toc485669929"/>
       <w:r>
         <w:lastRenderedPageBreak/>
         <w:t>Begrippen</w:t>
+      </w:r>
+      <w:bookmarkEnd w:id="0"/>
+    </w:p>
+    <w:p>
+      <w:r>
+        <w:br w:type="page"/>
+      </w:r>
+    </w:p>
+    <w:p>
+      <w:pPr>
+        <w:pStyle w:val="Kop1"/>
+      </w:pPr>
+      <w:bookmarkStart w:id="1" w:name="_Toc485669930"/>
+      <w:r>
+        <w:lastRenderedPageBreak/>
+        <w:t>Inleiding</w:t>
       </w:r>
       <w:bookmarkEnd w:id="1"/>
     </w:p>
@@ -982,14 +1004,75 @@
       <w:pPr>
         <w:pStyle w:val="Kop1"/>
       </w:pPr>
-      <w:bookmarkStart w:id="2" w:name="_Toc485669930"/>
+      <w:bookmarkStart w:id="2" w:name="_Toc485669931"/>
       <w:r>
         <w:lastRenderedPageBreak/>
-        <w:t>Inleiding</w:t>
+        <w:t>Architectuur</w:t>
       </w:r>
       <w:bookmarkEnd w:id="2"/>
     </w:p>
     <w:p>
+      <w:r>
+        <w:rPr>
+          <w:noProof/>
+        </w:rPr>
+        <w:drawing>
+          <wp:anchor distT="0" distB="0" distL="114300" distR="114300" simplePos="0" relativeHeight="251660288" behindDoc="0" locked="0" layoutInCell="1" allowOverlap="1">
+            <wp:simplePos x="0" y="0"/>
+            <wp:positionH relativeFrom="column">
+              <wp:posOffset>-635</wp:posOffset>
+            </wp:positionH>
+            <wp:positionV relativeFrom="paragraph">
+              <wp:posOffset>62230</wp:posOffset>
+            </wp:positionV>
+            <wp:extent cx="1097280" cy="3699401"/>
+            <wp:effectExtent l="0" t="0" r="7620" b="0"/>
+            <wp:wrapSquare wrapText="bothSides"/>
+            <wp:docPr id="1" name="Afbeelding 1" descr="C:\Users\laura\AppData\Local\Microsoft\Windows\INetCache\Content.Word\Live Performance Architectuur.png"/>
+            <wp:cNvGraphicFramePr>
+              <a:graphicFrameLocks xmlns:a="http://schemas.openxmlformats.org/drawingml/2006/main" noChangeAspect="1"/>
+            </wp:cNvGraphicFramePr>
+            <a:graphic xmlns:a="http://schemas.openxmlformats.org/drawingml/2006/main">
+              <a:graphicData uri="http://schemas.openxmlformats.org/drawingml/2006/picture">
+                <pic:pic xmlns:pic="http://schemas.openxmlformats.org/drawingml/2006/picture">
+                  <pic:nvPicPr>
+                    <pic:cNvPr id="0" name="Picture 1" descr="C:\Users\laura\AppData\Local\Microsoft\Windows\INetCache\Content.Word\Live Performance Architectuur.png"/>
+                    <pic:cNvPicPr>
+                      <a:picLocks noChangeAspect="1" noChangeArrowheads="1"/>
+                    </pic:cNvPicPr>
+                  </pic:nvPicPr>
+                  <pic:blipFill>
+                    <a:blip r:embed="rId6">
+                      <a:extLst>
+                        <a:ext uri="{28A0092B-C50C-407E-A947-70E740481C1C}">
+                          <a14:useLocalDpi xmlns:a14="http://schemas.microsoft.com/office/drawing/2010/main" val="0"/>
+                        </a:ext>
+                      </a:extLst>
+                    </a:blip>
+                    <a:srcRect/>
+                    <a:stretch>
+                      <a:fillRect/>
+                    </a:stretch>
+                  </pic:blipFill>
+                  <pic:spPr bwMode="auto">
+                    <a:xfrm>
+                      <a:off x="0" y="0"/>
+                      <a:ext cx="1097280" cy="3699401"/>
+                    </a:xfrm>
+                    <a:prstGeom prst="rect">
+                      <a:avLst/>
+                    </a:prstGeom>
+                    <a:noFill/>
+                    <a:ln>
+                      <a:noFill/>
+                    </a:ln>
+                  </pic:spPr>
+                </pic:pic>
+              </a:graphicData>
+            </a:graphic>
+          </wp:anchor>
+        </w:drawing>
+      </w:r>
       <w:r>
         <w:br w:type="page"/>
       </w:r>
@@ -998,14 +1081,67 @@
       <w:pPr>
         <w:pStyle w:val="Kop1"/>
       </w:pPr>
-      <w:bookmarkStart w:id="3" w:name="_Toc485669931"/>
+      <w:bookmarkStart w:id="3" w:name="_Toc485669932"/>
       <w:r>
         <w:lastRenderedPageBreak/>
-        <w:t>Architectuur</w:t>
+        <w:t>Databaseontwerp</w:t>
       </w:r>
       <w:bookmarkEnd w:id="3"/>
     </w:p>
     <w:p>
+      <w:r>
+        <w:rPr>
+          <w:noProof/>
+        </w:rPr>
+        <w:drawing>
+          <wp:inline distT="0" distB="0" distL="0" distR="0">
+            <wp:extent cx="5760720" cy="4612005"/>
+            <wp:effectExtent l="0" t="0" r="0" b="0"/>
+            <wp:docPr id="3" name="Afbeelding 3" descr="C:\Users\laura\AppData\Local\Microsoft\Windows\INetCache\Content.Word\Databaseontwerp.png"/>
+            <wp:cNvGraphicFramePr>
+              <a:graphicFrameLocks xmlns:a="http://schemas.openxmlformats.org/drawingml/2006/main" noChangeAspect="1"/>
+            </wp:cNvGraphicFramePr>
+            <a:graphic xmlns:a="http://schemas.openxmlformats.org/drawingml/2006/main">
+              <a:graphicData uri="http://schemas.openxmlformats.org/drawingml/2006/picture">
+                <pic:pic xmlns:pic="http://schemas.openxmlformats.org/drawingml/2006/picture">
+                  <pic:nvPicPr>
+                    <pic:cNvPr id="0" name="Picture 5" descr="C:\Users\laura\AppData\Local\Microsoft\Windows\INetCache\Content.Word\Databaseontwerp.png"/>
+                    <pic:cNvPicPr>
+                      <a:picLocks noChangeAspect="1" noChangeArrowheads="1"/>
+                    </pic:cNvPicPr>
+                  </pic:nvPicPr>
+                  <pic:blipFill>
+                    <a:blip r:embed="rId7">
+                      <a:extLst>
+                        <a:ext uri="{28A0092B-C50C-407E-A947-70E740481C1C}">
+                          <a14:useLocalDpi xmlns:a14="http://schemas.microsoft.com/office/drawing/2010/main" val="0"/>
+                        </a:ext>
+                      </a:extLst>
+                    </a:blip>
+                    <a:srcRect/>
+                    <a:stretch>
+                      <a:fillRect/>
+                    </a:stretch>
+                  </pic:blipFill>
+                  <pic:spPr bwMode="auto">
+                    <a:xfrm>
+                      <a:off x="0" y="0"/>
+                      <a:ext cx="5760720" cy="4612005"/>
+                    </a:xfrm>
+                    <a:prstGeom prst="rect">
+                      <a:avLst/>
+                    </a:prstGeom>
+                    <a:noFill/>
+                    <a:ln>
+                      <a:noFill/>
+                    </a:ln>
+                  </pic:spPr>
+                </pic:pic>
+              </a:graphicData>
+            </a:graphic>
+          </wp:inline>
+        </w:drawing>
+      </w:r>
       <w:r>
         <w:br w:type="page"/>
       </w:r>
@@ -1014,28 +1150,80 @@
       <w:pPr>
         <w:pStyle w:val="Kop1"/>
       </w:pPr>
-      <w:bookmarkStart w:id="4" w:name="_Toc485669932"/>
+      <w:bookmarkStart w:id="4" w:name="_Toc485669933"/>
+      <w:bookmarkStart w:id="5" w:name="_GoBack"/>
       <w:r>
+        <w:rPr>
+          <w:noProof/>
+        </w:rPr>
         <w:lastRenderedPageBreak/>
-        <w:t>Databaseontwerp</w:t>
+        <w:drawing>
+          <wp:anchor distT="0" distB="0" distL="114300" distR="114300" simplePos="0" relativeHeight="251661312" behindDoc="0" locked="0" layoutInCell="1" allowOverlap="1">
+            <wp:simplePos x="0" y="0"/>
+            <wp:positionH relativeFrom="column">
+              <wp:posOffset>-869315</wp:posOffset>
+            </wp:positionH>
+            <wp:positionV relativeFrom="paragraph">
+              <wp:posOffset>327025</wp:posOffset>
+            </wp:positionV>
+            <wp:extent cx="7520305" cy="7152640"/>
+            <wp:effectExtent l="0" t="0" r="4445" b="0"/>
+            <wp:wrapSquare wrapText="bothSides"/>
+            <wp:docPr id="4" name="Afbeelding 4"/>
+            <wp:cNvGraphicFramePr>
+              <a:graphicFrameLocks xmlns:a="http://schemas.openxmlformats.org/drawingml/2006/main" noChangeAspect="1"/>
+            </wp:cNvGraphicFramePr>
+            <a:graphic xmlns:a="http://schemas.openxmlformats.org/drawingml/2006/main">
+              <a:graphicData uri="http://schemas.openxmlformats.org/drawingml/2006/picture">
+                <pic:pic xmlns:pic="http://schemas.openxmlformats.org/drawingml/2006/picture">
+                  <pic:nvPicPr>
+                    <pic:cNvPr id="0" name="Picture 7" descr="C:\Users\laura\AppData\Local\Microsoft\Windows\INetCache\Content.Word\Klassendiagram.png"/>
+                    <pic:cNvPicPr>
+                      <a:picLocks noChangeAspect="1" noChangeArrowheads="1"/>
+                    </pic:cNvPicPr>
+                  </pic:nvPicPr>
+                  <pic:blipFill>
+                    <a:blip r:embed="rId8">
+                      <a:extLst>
+                        <a:ext uri="{28A0092B-C50C-407E-A947-70E740481C1C}">
+                          <a14:useLocalDpi xmlns:a14="http://schemas.microsoft.com/office/drawing/2010/main" val="0"/>
+                        </a:ext>
+                      </a:extLst>
+                    </a:blip>
+                    <a:stretch>
+                      <a:fillRect/>
+                    </a:stretch>
+                  </pic:blipFill>
+                  <pic:spPr bwMode="auto">
+                    <a:xfrm>
+                      <a:off x="0" y="0"/>
+                      <a:ext cx="7520305" cy="7152640"/>
+                    </a:xfrm>
+                    <a:prstGeom prst="rect">
+                      <a:avLst/>
+                    </a:prstGeom>
+                    <a:noFill/>
+                    <a:ln>
+                      <a:noFill/>
+                    </a:ln>
+                  </pic:spPr>
+                </pic:pic>
+              </a:graphicData>
+            </a:graphic>
+            <wp14:sizeRelH relativeFrom="margin">
+              <wp14:pctWidth>0</wp14:pctWidth>
+            </wp14:sizeRelH>
+            <wp14:sizeRelV relativeFrom="margin">
+              <wp14:pctHeight>0</wp14:pctHeight>
+            </wp14:sizeRelV>
+          </wp:anchor>
+        </w:drawing>
+      </w:r>
+      <w:bookmarkEnd w:id="5"/>
+      <w:r>
+        <w:t>Klassendiagram</w:t>
       </w:r>
       <w:bookmarkEnd w:id="4"/>
-    </w:p>
-    <w:p>
-      <w:r>
-        <w:br w:type="page"/>
-      </w:r>
-    </w:p>
-    <w:p>
-      <w:pPr>
-        <w:pStyle w:val="Kop1"/>
-      </w:pPr>
-      <w:bookmarkStart w:id="5" w:name="_Toc485669933"/>
-      <w:r>
-        <w:lastRenderedPageBreak/>
-        <w:t>Klassendiagram</w:t>
-      </w:r>
-      <w:bookmarkEnd w:id="5"/>
     </w:p>
     <w:p>
       <w:r>
@@ -2422,7 +2610,7 @@
 </file>
 
 <file path=customXml/itemProps2.xml><?xml version="1.0" encoding="utf-8"?>
-<ds:datastoreItem xmlns:ds="http://schemas.openxmlformats.org/officeDocument/2006/customXml" ds:itemID="{793892F5-78E1-40AF-8CAD-367C985CADFB}">
+<ds:datastoreItem xmlns:ds="http://schemas.openxmlformats.org/officeDocument/2006/customXml" ds:itemID="{7A487CDD-6017-433F-B974-C6EA7592D3E8}">
   <ds:schemaRefs>
     <ds:schemaRef ds:uri="http://schemas.openxmlformats.org/officeDocument/2006/bibliography"/>
   </ds:schemaRefs>

--- a/Documentatie/Ontwerpdocument.docx
+++ b/Documentatie/Ontwerpdocument.docx
@@ -1151,7 +1151,6 @@
         <w:pStyle w:val="Kop1"/>
       </w:pPr>
       <w:bookmarkStart w:id="4" w:name="_Toc485669933"/>
-      <w:bookmarkStart w:id="5" w:name="_GoBack"/>
       <w:r>
         <w:rPr>
           <w:noProof/>
@@ -1219,7 +1218,6 @@
           </wp:anchor>
         </w:drawing>
       </w:r>
-      <w:bookmarkEnd w:id="5"/>
       <w:r>
         <w:t>Klassendiagram</w:t>
       </w:r>
@@ -1234,14 +1232,20 @@
       <w:pPr>
         <w:pStyle w:val="Kop1"/>
       </w:pPr>
-      <w:bookmarkStart w:id="6" w:name="_Toc485669934"/>
+      <w:bookmarkStart w:id="5" w:name="_Toc485669934"/>
       <w:r>
         <w:lastRenderedPageBreak/>
         <w:t>Infrastructuur</w:t>
       </w:r>
+      <w:bookmarkEnd w:id="5"/>
+    </w:p>
+    <w:p>
+      <w:r>
+        <w:t>Er hoeft voor deze applicatie geen volledige netwerkomgeving te worden gebouwd. De enige eis is dat de database op een server van FHICT draait.</w:t>
+      </w:r>
+      <w:bookmarkStart w:id="6" w:name="_GoBack"/>
       <w:bookmarkEnd w:id="6"/>
     </w:p>
-    <w:p/>
     <w:sectPr>
       <w:pgSz w:w="11906" w:h="16838"/>
       <w:pgMar w:top="1417" w:right="1417" w:bottom="1417" w:left="1417" w:header="708" w:footer="708" w:gutter="0"/>
@@ -2610,7 +2614,7 @@
 </file>
 
 <file path=customXml/itemProps2.xml><?xml version="1.0" encoding="utf-8"?>
-<ds:datastoreItem xmlns:ds="http://schemas.openxmlformats.org/officeDocument/2006/customXml" ds:itemID="{7A487CDD-6017-433F-B974-C6EA7592D3E8}">
+<ds:datastoreItem xmlns:ds="http://schemas.openxmlformats.org/officeDocument/2006/customXml" ds:itemID="{0267DE17-3C4E-4AB0-A01B-E43C31F04639}">
   <ds:schemaRefs>
     <ds:schemaRef ds:uri="http://schemas.openxmlformats.org/officeDocument/2006/bibliography"/>
   </ds:schemaRefs>

--- a/Documentatie/Ontwerpdocument.docx
+++ b/Documentatie/Ontwerpdocument.docx
@@ -1074,6 +1074,31 @@
         </w:drawing>
       </w:r>
       <w:r>
+        <w:t>Om uitbreidbaarheid en decentralisatie te bevorderen is het programma opgesplitst in lagen. De laag waar de gebruiker interactie mee heeft, is de User Interface. Hierin staat zo min mogelijk logica, zodat er als het nodig is andere functionaliteit achter kan worden gehangen.</w:t>
+      </w:r>
+    </w:p>
+    <w:p>
+      <w:r>
+        <w:t>In de Business Layer wordt al</w:t>
+      </w:r>
+      <w:r>
+        <w:t>le logica afgehandeld. Hier staat de bulk van de code waarmee het programma werkt.</w:t>
+      </w:r>
+    </w:p>
+    <w:p>
+      <w:r>
+        <w:t>In de Data Access Layer wordt de communicatie met de database afgehandeld. Deze is opgesteld volgens het Repository pattern. Hiermee wordt het mogelijk om meerdere databases te gebruiken met dezelfde code.</w:t>
+      </w:r>
+    </w:p>
+    <w:p/>
+    <w:p/>
+    <w:p/>
+    <w:p/>
+    <w:p>
+      <w:r>
+        <w:t>In verband met focus op functionaliteit, en niet op het bouwen van een goed, robuust programma, is een deel van de bulk logica opgenomen in de User Interface.</w:t>
+      </w:r>
+      <w:r>
         <w:br w:type="page"/>
       </w:r>
     </w:p>
@@ -1142,6 +1167,8 @@
           </wp:inline>
         </w:drawing>
       </w:r>
+    </w:p>
+    <w:p>
       <w:r>
         <w:br w:type="page"/>
       </w:r>
@@ -1225,6 +1252,21 @@
     </w:p>
     <w:p>
       <w:r>
+        <w:t>Het klassendiagram bestaat uit twee delen: Het Repository Pattern en de Models.</w:t>
+      </w:r>
+    </w:p>
+    <w:p>
+      <w:r>
+        <w:t>Het repository pattern is het grootste deel van het klassendiagram. Dit omdat het veel klassen zijn die met elkaar interactie hebben.</w:t>
+      </w:r>
+    </w:p>
+    <w:p>
+      <w:r>
+        <w:t>De Models daar tegenover zijn een stuk compacter, ook in vorm.</w:t>
+      </w:r>
+      <w:bookmarkStart w:id="5" w:name="_GoBack"/>
+      <w:bookmarkEnd w:id="5"/>
+      <w:r>
         <w:br w:type="page"/>
       </w:r>
     </w:p>
@@ -1232,19 +1274,54 @@
       <w:pPr>
         <w:pStyle w:val="Kop1"/>
       </w:pPr>
-      <w:bookmarkStart w:id="5" w:name="_Toc485669934"/>
+      <w:bookmarkStart w:id="6" w:name="_Toc485669934"/>
       <w:r>
         <w:lastRenderedPageBreak/>
         <w:t>Infrastructuur</w:t>
       </w:r>
-      <w:bookmarkEnd w:id="5"/>
+      <w:bookmarkEnd w:id="6"/>
     </w:p>
     <w:p>
       <w:r>
         <w:t>Er hoeft voor deze applicatie geen volledige netwerkomgeving te worden gebouwd. De enige eis is dat de database op een server van FHICT draait.</w:t>
       </w:r>
-      <w:bookmarkStart w:id="6" w:name="_GoBack"/>
-      <w:bookmarkEnd w:id="6"/>
+    </w:p>
+    <w:p>
+      <w:pPr>
+        <w:rPr>
+          <w:rFonts w:ascii="Consolas" w:hAnsi="Consolas" w:cs="Consolas"/>
+          <w:color w:val="A31515"/>
+          <w:sz w:val="19"/>
+          <w:szCs w:val="19"/>
+        </w:rPr>
+      </w:pPr>
+      <w:r>
+        <w:t xml:space="preserve">De server verbonden met deze connection string: </w:t>
+      </w:r>
+      <w:r>
+        <w:rPr>
+          <w:rFonts w:ascii="Consolas" w:hAnsi="Consolas" w:cs="Consolas"/>
+          <w:color w:val="A31515"/>
+          <w:sz w:val="19"/>
+          <w:szCs w:val="19"/>
+        </w:rPr>
+        <w:t>Server=mssql.fhict.local;Database=dbi337797;User Id=dbi337797;Password=</w:t>
+      </w:r>
+      <w:r>
+        <w:rPr>
+          <w:rFonts w:ascii="Consolas" w:hAnsi="Consolas" w:cs="Consolas"/>
+          <w:color w:val="A31515"/>
+          <w:sz w:val="19"/>
+          <w:szCs w:val="19"/>
+        </w:rPr>
+        <w:t>***************</w:t>
+      </w:r>
+    </w:p>
+    <w:p/>
+    <w:p>
+      <w:r>
+        <w:t xml:space="preserve">Wachtwoord is verwijderd in verband met veiligheid van de maker. </w:t>
+      </w:r>
     </w:p>
     <w:sectPr>
       <w:pgSz w:w="11906" w:h="16838"/>
@@ -2614,7 +2691,7 @@
 </file>
 
 <file path=customXml/itemProps2.xml><?xml version="1.0" encoding="utf-8"?>
-<ds:datastoreItem xmlns:ds="http://schemas.openxmlformats.org/officeDocument/2006/customXml" ds:itemID="{0267DE17-3C4E-4AB0-A01B-E43C31F04639}">
+<ds:datastoreItem xmlns:ds="http://schemas.openxmlformats.org/officeDocument/2006/customXml" ds:itemID="{AA857D03-111A-4FDA-8BD8-0EE5A31E4E38}">
   <ds:schemaRefs>
     <ds:schemaRef ds:uri="http://schemas.openxmlformats.org/officeDocument/2006/bibliography"/>
   </ds:schemaRefs>
